--- a/法令ファイル/平成二十九年九月二十八日の衆議院の解散による衆議院議員の総選挙に係る在外公館等における在外投票の時間の特例を定める省令/平成二十九年九月二十八日の衆議院の解散による衆議院議員の総選挙に係る在外公館等における在外投票の時間の特例を定める省令（平成二十九年総務省・外務省令第一号）.docx
+++ b/法令ファイル/平成二十九年九月二十八日の衆議院の解散による衆議院議員の総選挙に係る在外公館等における在外投票の時間の特例を定める省令/平成二十九年九月二十八日の衆議院の解散による衆議院議員の総選挙に係る在外公館等における在外投票の時間の特例を定める省令（平成二十九年総務省・外務省令第一号）.docx
@@ -55,7 +55,7 @@
     </w:pPr>
     <w:r>
       <w:tab/>
-      <w:t>WeGov v0.1 - FTS141</w:t>
+      <w:t>WeGov v0.2 - FTS141</w:t>
     </w:r>
   </w:p>
 </w:ftr>
